--- a/strategy/化工/精细化工.docx
+++ b/strategy/化工/精细化工.docx
@@ -5,6 +5,11 @@
     <w:sdt>
       <w:sdtPr>
         <w:rPr>
+          <w:rFonts w:asciiTheme="minorHAnsi" w:eastAsiaTheme="minorEastAsia" w:hAnsiTheme="minorHAnsi" w:cstheme="minorBidi"/>
+          <w:color w:val="auto"/>
+          <w:kern w:val="2"/>
+          <w:sz w:val="21"/>
+          <w:szCs w:val="22"/>
           <w:lang w:val="zh-CN"/>
         </w:rPr>
         <w:id w:val="1537778970"/>
@@ -15,13 +20,8 @@
       </w:sdtPr>
       <w:sdtEndPr>
         <w:rPr>
-          <w:rFonts w:asciiTheme="minorHAnsi" w:eastAsiaTheme="minorEastAsia" w:hAnsiTheme="minorHAnsi" w:cstheme="minorBidi"/>
           <w:b/>
           <w:bCs/>
-          <w:color w:val="auto"/>
-          <w:kern w:val="2"/>
-          <w:sz w:val="21"/>
-          <w:szCs w:val="22"/>
         </w:rPr>
       </w:sdtEndPr>
       <w:sdtContent>
@@ -55,7 +55,7 @@
           <w:r>
             <w:fldChar w:fldCharType="separate"/>
           </w:r>
-          <w:hyperlink w:anchor="_Toc98185834" w:history="1">
+          <w:hyperlink w:anchor="_Toc100006414" w:history="1">
             <w:r>
               <w:rPr>
                 <w:rStyle w:val="a3"/>
@@ -98,7 +98,7 @@
                 <w:noProof/>
                 <w:webHidden/>
               </w:rPr>
-              <w:instrText xml:space="preserve"> PAGEREF _Toc98185834 \h </w:instrText>
+              <w:instrText xml:space="preserve"> PAGEREF _Toc100006414 \h </w:instrText>
             </w:r>
             <w:r>
               <w:rPr>
@@ -118,7 +118,7 @@
                 <w:noProof/>
                 <w:webHidden/>
               </w:rPr>
-              <w:t>1</w:t>
+              <w:t>2</w:t>
             </w:r>
             <w:r>
               <w:rPr>
@@ -139,7 +139,7 @@
               <w:noProof/>
             </w:rPr>
           </w:pPr>
-          <w:hyperlink w:anchor="_Toc98185835" w:history="1">
+          <w:hyperlink w:anchor="_Toc100006415" w:history="1">
             <w:r>
               <w:rPr>
                 <w:rStyle w:val="a3"/>
@@ -184,7 +184,7 @@
                 <w:noProof/>
                 <w:webHidden/>
               </w:rPr>
-              <w:instrText xml:space="preserve"> PAGEREF _Toc98185835 \h </w:instrText>
+              <w:instrText xml:space="preserve"> PAGEREF _Toc100006415 \h </w:instrText>
             </w:r>
             <w:r>
               <w:rPr>
@@ -204,7 +204,7 @@
                 <w:noProof/>
                 <w:webHidden/>
               </w:rPr>
-              <w:t>2</w:t>
+              <w:t>3</w:t>
             </w:r>
             <w:r>
               <w:rPr>
@@ -225,7 +225,7 @@
               <w:noProof/>
             </w:rPr>
           </w:pPr>
-          <w:hyperlink w:anchor="_Toc98185836" w:history="1">
+          <w:hyperlink w:anchor="_Toc100006416" w:history="1">
             <w:r>
               <w:rPr>
                 <w:rStyle w:val="a3"/>
@@ -252,7 +252,7 @@
                 <w:noProof/>
                 <w:webHidden/>
               </w:rPr>
-              <w:instrText xml:space="preserve"> PAGEREF _Toc98185836 \h </w:instrText>
+              <w:instrText xml:space="preserve"> PAGEREF _Toc100006416 \h </w:instrText>
             </w:r>
             <w:r>
               <w:rPr>
@@ -272,7 +272,279 @@
                 <w:noProof/>
                 <w:webHidden/>
               </w:rPr>
-              <w:t>3</w:t>
+              <w:t>4</w:t>
+            </w:r>
+            <w:r>
+              <w:rPr>
+                <w:noProof/>
+                <w:webHidden/>
+              </w:rPr>
+              <w:fldChar w:fldCharType="end"/>
+            </w:r>
+          </w:hyperlink>
+        </w:p>
+        <w:p>
+          <w:pPr>
+            <w:pStyle w:val="TOC2"/>
+            <w:tabs>
+              <w:tab w:val="right" w:leader="dot" w:pos="8296"/>
+            </w:tabs>
+            <w:rPr>
+              <w:noProof/>
+            </w:rPr>
+          </w:pPr>
+          <w:hyperlink w:anchor="_Toc100006417" w:history="1">
+            <w:r>
+              <w:rPr>
+                <w:rStyle w:val="a3"/>
+                <w:noProof/>
+              </w:rPr>
+              <w:t>华润材料 301090 http://www.crcchem.com 江苏常州</w:t>
+            </w:r>
+            <w:r>
+              <w:rPr>
+                <w:noProof/>
+                <w:webHidden/>
+              </w:rPr>
+              <w:tab/>
+            </w:r>
+            <w:r>
+              <w:rPr>
+                <w:noProof/>
+                <w:webHidden/>
+              </w:rPr>
+              <w:fldChar w:fldCharType="begin"/>
+            </w:r>
+            <w:r>
+              <w:rPr>
+                <w:noProof/>
+                <w:webHidden/>
+              </w:rPr>
+              <w:instrText xml:space="preserve"> PAGEREF _Toc100006417 \h </w:instrText>
+            </w:r>
+            <w:r>
+              <w:rPr>
+                <w:noProof/>
+                <w:webHidden/>
+              </w:rPr>
+            </w:r>
+            <w:r>
+              <w:rPr>
+                <w:noProof/>
+                <w:webHidden/>
+              </w:rPr>
+              <w:fldChar w:fldCharType="separate"/>
+            </w:r>
+            <w:r>
+              <w:rPr>
+                <w:noProof/>
+                <w:webHidden/>
+              </w:rPr>
+              <w:t>4</w:t>
+            </w:r>
+            <w:r>
+              <w:rPr>
+                <w:noProof/>
+                <w:webHidden/>
+              </w:rPr>
+              <w:fldChar w:fldCharType="end"/>
+            </w:r>
+          </w:hyperlink>
+        </w:p>
+        <w:p>
+          <w:pPr>
+            <w:pStyle w:val="TOC2"/>
+            <w:tabs>
+              <w:tab w:val="right" w:leader="dot" w:pos="8296"/>
+            </w:tabs>
+            <w:rPr>
+              <w:noProof/>
+            </w:rPr>
+          </w:pPr>
+          <w:hyperlink w:anchor="_Toc100006418" w:history="1">
+            <w:r>
+              <w:rPr>
+                <w:rStyle w:val="a3"/>
+                <w:noProof/>
+              </w:rPr>
+              <w:t>安利股份 300218 http://www.chinapuleather.com 安徽合肥</w:t>
+            </w:r>
+            <w:r>
+              <w:rPr>
+                <w:noProof/>
+                <w:webHidden/>
+              </w:rPr>
+              <w:tab/>
+            </w:r>
+            <w:r>
+              <w:rPr>
+                <w:noProof/>
+                <w:webHidden/>
+              </w:rPr>
+              <w:fldChar w:fldCharType="begin"/>
+            </w:r>
+            <w:r>
+              <w:rPr>
+                <w:noProof/>
+                <w:webHidden/>
+              </w:rPr>
+              <w:instrText xml:space="preserve"> PAGEREF _Toc100006418 \h </w:instrText>
+            </w:r>
+            <w:r>
+              <w:rPr>
+                <w:noProof/>
+                <w:webHidden/>
+              </w:rPr>
+            </w:r>
+            <w:r>
+              <w:rPr>
+                <w:noProof/>
+                <w:webHidden/>
+              </w:rPr>
+              <w:fldChar w:fldCharType="separate"/>
+            </w:r>
+            <w:r>
+              <w:rPr>
+                <w:noProof/>
+                <w:webHidden/>
+              </w:rPr>
+              <w:t>5</w:t>
+            </w:r>
+            <w:r>
+              <w:rPr>
+                <w:noProof/>
+                <w:webHidden/>
+              </w:rPr>
+              <w:fldChar w:fldCharType="end"/>
+            </w:r>
+          </w:hyperlink>
+        </w:p>
+        <w:p>
+          <w:pPr>
+            <w:pStyle w:val="TOC2"/>
+            <w:tabs>
+              <w:tab w:val="right" w:leader="dot" w:pos="8296"/>
+            </w:tabs>
+            <w:rPr>
+              <w:noProof/>
+            </w:rPr>
+          </w:pPr>
+          <w:hyperlink w:anchor="_Toc100006419" w:history="1">
+            <w:r>
+              <w:rPr>
+                <w:rStyle w:val="a3"/>
+                <w:noProof/>
+              </w:rPr>
+              <w:t>晨光股份 603899 http://www.mg-pen.com 上海松江</w:t>
+            </w:r>
+            <w:r>
+              <w:rPr>
+                <w:noProof/>
+                <w:webHidden/>
+              </w:rPr>
+              <w:tab/>
+            </w:r>
+            <w:r>
+              <w:rPr>
+                <w:noProof/>
+                <w:webHidden/>
+              </w:rPr>
+              <w:fldChar w:fldCharType="begin"/>
+            </w:r>
+            <w:r>
+              <w:rPr>
+                <w:noProof/>
+                <w:webHidden/>
+              </w:rPr>
+              <w:instrText xml:space="preserve"> PAGEREF _Toc100006419 \h </w:instrText>
+            </w:r>
+            <w:r>
+              <w:rPr>
+                <w:noProof/>
+                <w:webHidden/>
+              </w:rPr>
+            </w:r>
+            <w:r>
+              <w:rPr>
+                <w:noProof/>
+                <w:webHidden/>
+              </w:rPr>
+              <w:fldChar w:fldCharType="separate"/>
+            </w:r>
+            <w:r>
+              <w:rPr>
+                <w:noProof/>
+                <w:webHidden/>
+              </w:rPr>
+              <w:t>5</w:t>
+            </w:r>
+            <w:r>
+              <w:rPr>
+                <w:noProof/>
+                <w:webHidden/>
+              </w:rPr>
+              <w:fldChar w:fldCharType="end"/>
+            </w:r>
+          </w:hyperlink>
+        </w:p>
+        <w:p>
+          <w:pPr>
+            <w:pStyle w:val="TOC2"/>
+            <w:tabs>
+              <w:tab w:val="right" w:leader="dot" w:pos="8296"/>
+            </w:tabs>
+            <w:rPr>
+              <w:noProof/>
+            </w:rPr>
+          </w:pPr>
+          <w:hyperlink w:anchor="_Toc100006420" w:history="1">
+            <w:r>
+              <w:rPr>
+                <w:rStyle w:val="a3"/>
+                <w:noProof/>
+              </w:rPr>
+              <w:t>联泓新材 003022 http://www.levima.cn 山东枣庄</w:t>
+            </w:r>
+            <w:r>
+              <w:rPr>
+                <w:noProof/>
+                <w:webHidden/>
+              </w:rPr>
+              <w:tab/>
+            </w:r>
+            <w:r>
+              <w:rPr>
+                <w:noProof/>
+                <w:webHidden/>
+              </w:rPr>
+              <w:fldChar w:fldCharType="begin"/>
+            </w:r>
+            <w:r>
+              <w:rPr>
+                <w:noProof/>
+                <w:webHidden/>
+              </w:rPr>
+              <w:instrText xml:space="preserve"> PAGEREF _Toc100006420 \h </w:instrText>
+            </w:r>
+            <w:r>
+              <w:rPr>
+                <w:noProof/>
+                <w:webHidden/>
+              </w:rPr>
+            </w:r>
+            <w:r>
+              <w:rPr>
+                <w:noProof/>
+                <w:webHidden/>
+              </w:rPr>
+              <w:fldChar w:fldCharType="separate"/>
+            </w:r>
+            <w:r>
+              <w:rPr>
+                <w:noProof/>
+                <w:webHidden/>
+              </w:rPr>
+              <w:t>7</w:t>
             </w:r>
             <w:r>
               <w:rPr>
@@ -307,7 +579,6 @@
           <w:szCs w:val="28"/>
         </w:rPr>
       </w:pPr>
-      <w:bookmarkStart w:id="0" w:name="_Toc98185834"/>
       <w:r>
         <w:rPr>
           <w:sz w:val="28"/>
@@ -324,6 +595,7 @@
           <w:szCs w:val="28"/>
         </w:rPr>
       </w:pPr>
+      <w:bookmarkStart w:id="0" w:name="_Toc100006414"/>
       <w:proofErr w:type="gramStart"/>
       <w:r>
         <w:rPr>
@@ -874,7 +1146,7 @@
           <w:szCs w:val="28"/>
         </w:rPr>
       </w:pPr>
-      <w:bookmarkStart w:id="1" w:name="_Toc98185835"/>
+      <w:bookmarkStart w:id="1" w:name="_Toc100006415"/>
       <w:proofErr w:type="gramStart"/>
       <w:r>
         <w:rPr>
@@ -1382,7 +1654,7 @@
           <w:szCs w:val="28"/>
         </w:rPr>
       </w:pPr>
-      <w:bookmarkStart w:id="3" w:name="_Toc98185836"/>
+      <w:bookmarkStart w:id="3" w:name="_Toc100006416"/>
       <w:proofErr w:type="gramStart"/>
       <w:r>
         <w:rPr>
@@ -1571,11 +1843,1102 @@
     </w:p>
     <w:p>
       <w:pPr>
-        <w:rPr>
-          <w:rFonts w:hint="eastAsia"/>
-        </w:rPr>
-      </w:pPr>
-    </w:p>
+        <w:pStyle w:val="2"/>
+        <w:rPr>
+          <w:sz w:val="28"/>
+          <w:szCs w:val="28"/>
+        </w:rPr>
+      </w:pPr>
+      <w:bookmarkStart w:id="4" w:name="_Toc98013042"/>
+      <w:bookmarkStart w:id="5" w:name="_Toc100006417"/>
+      <w:r>
+        <w:rPr>
+          <w:rFonts w:hint="eastAsia"/>
+          <w:sz w:val="28"/>
+          <w:szCs w:val="28"/>
+        </w:rPr>
+        <w:t>华</w:t>
+      </w:r>
+      <w:proofErr w:type="gramStart"/>
+      <w:r>
+        <w:rPr>
+          <w:rFonts w:hint="eastAsia"/>
+          <w:sz w:val="28"/>
+          <w:szCs w:val="28"/>
+        </w:rPr>
+        <w:t>润材料</w:t>
+      </w:r>
+      <w:proofErr w:type="gramEnd"/>
+      <w:r>
+        <w:rPr>
+          <w:rFonts w:hint="eastAsia"/>
+          <w:sz w:val="28"/>
+          <w:szCs w:val="28"/>
+        </w:rPr>
+        <w:t xml:space="preserve"> </w:t>
+      </w:r>
+      <w:r>
+        <w:rPr>
+          <w:sz w:val="28"/>
+          <w:szCs w:val="28"/>
+        </w:rPr>
+        <w:t xml:space="preserve">301090 </w:t>
+      </w:r>
+      <w:hyperlink r:id="rId10" w:history="1">
+        <w:r>
+          <w:rPr>
+            <w:rStyle w:val="a3"/>
+            <w:sz w:val="28"/>
+            <w:szCs w:val="28"/>
+          </w:rPr>
+          <w:t>http://www.crcchem.com</w:t>
+        </w:r>
+      </w:hyperlink>
+      <w:r>
+        <w:rPr>
+          <w:sz w:val="28"/>
+          <w:szCs w:val="28"/>
+        </w:rPr>
+        <w:t xml:space="preserve"> </w:t>
+      </w:r>
+      <w:r>
+        <w:rPr>
+          <w:rFonts w:hint="eastAsia"/>
+          <w:sz w:val="28"/>
+          <w:szCs w:val="28"/>
+        </w:rPr>
+        <w:t>江苏常州</w:t>
+      </w:r>
+      <w:bookmarkEnd w:id="4"/>
+      <w:bookmarkEnd w:id="5"/>
+    </w:p>
+    <w:p>
+      <w:pPr>
+        <w:widowControl/>
+        <w:jc w:val="left"/>
+      </w:pPr>
+      <w:r>
+        <w:tab/>
+        <w:t>华润化学材料科技股份有限公司主要从</w:t>
+      </w:r>
+      <w:r>
+        <w:rPr>
+          <w:b/>
+          <w:bCs/>
+        </w:rPr>
+        <w:t>事聚酯材料及新材料的研发、生产和销售</w:t>
+      </w:r>
+      <w:r>
+        <w:t>，是</w:t>
+      </w:r>
+      <w:r>
+        <w:rPr>
+          <w:b/>
+          <w:bCs/>
+        </w:rPr>
+        <w:t>全球聚酯材料的领军企业</w:t>
+      </w:r>
+      <w:r>
+        <w:t>。公司</w:t>
+      </w:r>
+      <w:proofErr w:type="gramStart"/>
+      <w:r>
+        <w:t>聚酯瓶片产品</w:t>
+      </w:r>
+      <w:proofErr w:type="gramEnd"/>
+      <w:r>
+        <w:t>主要用于生产饮用水瓶、热灌装饮料瓶、碳酸饮料瓶、食用油瓶以及</w:t>
+      </w:r>
+      <w:r>
+        <w:rPr>
+          <w:b/>
+          <w:bCs/>
+        </w:rPr>
+        <w:t>医用采血管、膜、片材</w:t>
+      </w:r>
+      <w:r>
+        <w:t>等领域。公司主要客户包括可口可乐、顶津、娃哈哈、</w:t>
+      </w:r>
+      <w:proofErr w:type="gramStart"/>
+      <w:r>
+        <w:t>怡</w:t>
+      </w:r>
+      <w:proofErr w:type="gramEnd"/>
+      <w:r>
+        <w:t>宝、农夫山泉等国内外知名大型饮料品企业，在国内外市场上享有较高的声誉。</w:t>
+      </w:r>
+    </w:p>
+    <w:p>
+      <w:pPr>
+        <w:widowControl/>
+        <w:jc w:val="left"/>
+      </w:pPr>
+    </w:p>
+    <w:p>
+      <w:pPr>
+        <w:widowControl/>
+        <w:jc w:val="left"/>
+      </w:pPr>
+      <w:r>
+        <w:rPr>
+          <w:rFonts w:hint="eastAsia"/>
+        </w:rPr>
+        <w:t>成为高分子材料领域中具有国际竞争力的一流企业</w:t>
+      </w:r>
+    </w:p>
+    <w:p>
+      <w:pPr>
+        <w:widowControl/>
+        <w:jc w:val="left"/>
+      </w:pPr>
+    </w:p>
+    <w:p>
+      <w:pPr>
+        <w:widowControl/>
+        <w:jc w:val="left"/>
+      </w:pPr>
+      <w:r>
+        <w:rPr>
+          <w:rFonts w:hint="eastAsia"/>
+        </w:rPr>
+        <w:t>产品</w:t>
+      </w:r>
+    </w:p>
+    <w:p>
+      <w:pPr>
+        <w:widowControl/>
+        <w:jc w:val="left"/>
+      </w:pPr>
+      <w:r>
+        <w:rPr>
+          <w:rFonts w:hint="eastAsia"/>
+        </w:rPr>
+        <w:t>聚酯切片</w:t>
+      </w:r>
+    </w:p>
+    <w:p>
+      <w:pPr>
+        <w:widowControl/>
+        <w:jc w:val="left"/>
+      </w:pPr>
+    </w:p>
+    <w:p>
+      <w:pPr>
+        <w:widowControl/>
+        <w:jc w:val="left"/>
+        <w:rPr>
+          <w:rFonts w:asciiTheme="majorHAnsi" w:eastAsiaTheme="majorEastAsia" w:hAnsiTheme="majorHAnsi" w:cstheme="majorBidi"/>
+          <w:b/>
+          <w:bCs/>
+          <w:sz w:val="28"/>
+          <w:szCs w:val="28"/>
+        </w:rPr>
+      </w:pPr>
+      <w:r>
+        <w:rPr>
+          <w:sz w:val="28"/>
+          <w:szCs w:val="28"/>
+        </w:rPr>
+        <w:br w:type="page"/>
+      </w:r>
+    </w:p>
+    <w:p>
+      <w:pPr>
+        <w:pStyle w:val="2"/>
+        <w:rPr>
+          <w:sz w:val="28"/>
+          <w:szCs w:val="28"/>
+        </w:rPr>
+      </w:pPr>
+      <w:bookmarkStart w:id="6" w:name="_Toc100006418"/>
+      <w:r>
+        <w:rPr>
+          <w:rFonts w:hint="eastAsia"/>
+          <w:sz w:val="28"/>
+          <w:szCs w:val="28"/>
+        </w:rPr>
+        <w:lastRenderedPageBreak/>
+        <w:t xml:space="preserve">安利股份 </w:t>
+      </w:r>
+      <w:r>
+        <w:rPr>
+          <w:sz w:val="28"/>
+          <w:szCs w:val="28"/>
+        </w:rPr>
+        <w:t xml:space="preserve">300218 </w:t>
+      </w:r>
+      <w:hyperlink r:id="rId11" w:history="1">
+        <w:r>
+          <w:rPr>
+            <w:rStyle w:val="a3"/>
+            <w:sz w:val="28"/>
+            <w:szCs w:val="28"/>
+          </w:rPr>
+          <w:t>http://www.chinapuleather.com</w:t>
+        </w:r>
+      </w:hyperlink>
+      <w:r>
+        <w:rPr>
+          <w:sz w:val="28"/>
+          <w:szCs w:val="28"/>
+        </w:rPr>
+        <w:t xml:space="preserve"> </w:t>
+      </w:r>
+      <w:r>
+        <w:rPr>
+          <w:rFonts w:hint="eastAsia"/>
+          <w:sz w:val="28"/>
+          <w:szCs w:val="28"/>
+        </w:rPr>
+        <w:t>安徽合肥</w:t>
+      </w:r>
+      <w:bookmarkEnd w:id="6"/>
+      <w:r>
+        <w:rPr>
+          <w:sz w:val="28"/>
+          <w:szCs w:val="28"/>
+        </w:rPr>
+        <w:tab/>
+      </w:r>
+    </w:p>
+    <w:p>
+      <w:pPr>
+        <w:widowControl/>
+        <w:jc w:val="left"/>
+      </w:pPr>
+      <w:r>
+        <w:tab/>
+        <w:t>安徽安利材料科技股份有限公司主营业务为生态功能性</w:t>
+      </w:r>
+      <w:r>
+        <w:rPr>
+          <w:b/>
+          <w:bCs/>
+        </w:rPr>
+        <w:t>聚氨酯</w:t>
+      </w:r>
+      <w:r>
+        <w:t>合成革及复合材料的研发、生产、销售与服务，主要产品为生态功能性聚氨酯合成革及复合材料。公司是目前国内专业研发生产生态功能性聚氨酯合成革规模最大的企业。公司聚氨酯合成革出口量、出口创汇额、出口发达国家数量均居国内同行业前列。公司是全国同行业唯一一家国家工信部认定的“全国制造业单项冠军示范企业”、“全国工业产品绿色设计示范企业”和“国家绿色工厂”,再次被中国轻工业联合会评选为“2018年度中国轻工业塑料行业(人造革合成革)十强企业”。</w:t>
+      </w:r>
+    </w:p>
+    <w:p>
+      <w:pPr>
+        <w:widowControl/>
+        <w:jc w:val="left"/>
+      </w:pPr>
+    </w:p>
+    <w:p>
+      <w:pPr>
+        <w:widowControl/>
+        <w:jc w:val="left"/>
+      </w:pPr>
+    </w:p>
+    <w:p>
+      <w:pPr>
+        <w:widowControl/>
+        <w:jc w:val="left"/>
+      </w:pPr>
+      <w:r>
+        <w:rPr>
+          <w:rFonts w:hint="eastAsia"/>
+        </w:rPr>
+        <w:t>力争成为全球最优秀的聚氨酯复合材料企业</w:t>
+      </w:r>
+    </w:p>
+    <w:p>
+      <w:pPr>
+        <w:widowControl/>
+        <w:jc w:val="left"/>
+      </w:pPr>
+    </w:p>
+    <w:p>
+      <w:pPr>
+        <w:widowControl/>
+        <w:jc w:val="left"/>
+      </w:pPr>
+      <w:r>
+        <w:rPr>
+          <w:rFonts w:hint="eastAsia"/>
+        </w:rPr>
+        <w:t>应用领域：</w:t>
+      </w:r>
+    </w:p>
+    <w:p>
+      <w:pPr>
+        <w:widowControl/>
+        <w:jc w:val="left"/>
+      </w:pPr>
+      <w:r>
+        <w:rPr>
+          <w:rFonts w:hint="eastAsia"/>
+        </w:rPr>
+        <w:t>功能鞋材</w:t>
+      </w:r>
+    </w:p>
+    <w:p>
+      <w:pPr>
+        <w:widowControl/>
+        <w:jc w:val="left"/>
+      </w:pPr>
+      <w:r>
+        <w:rPr>
+          <w:rFonts w:hint="eastAsia"/>
+        </w:rPr>
+        <w:t>沙发家居</w:t>
+      </w:r>
+    </w:p>
+    <w:p>
+      <w:pPr>
+        <w:widowControl/>
+        <w:jc w:val="left"/>
+      </w:pPr>
+      <w:r>
+        <w:rPr>
+          <w:rFonts w:hint="eastAsia"/>
+        </w:rPr>
+        <w:t>电子产品</w:t>
+      </w:r>
+    </w:p>
+    <w:p>
+      <w:pPr>
+        <w:widowControl/>
+        <w:jc w:val="left"/>
+      </w:pPr>
+      <w:r>
+        <w:rPr>
+          <w:rFonts w:hint="eastAsia"/>
+        </w:rPr>
+        <w:t>体育装备</w:t>
+      </w:r>
+    </w:p>
+    <w:p>
+      <w:pPr>
+        <w:widowControl/>
+        <w:jc w:val="left"/>
+      </w:pPr>
+      <w:r>
+        <w:rPr>
+          <w:rFonts w:hint="eastAsia"/>
+        </w:rPr>
+        <w:t>汽车内饰</w:t>
+      </w:r>
+    </w:p>
+    <w:p>
+      <w:pPr>
+        <w:widowControl/>
+        <w:jc w:val="left"/>
+      </w:pPr>
+      <w:r>
+        <w:rPr>
+          <w:rFonts w:hint="eastAsia"/>
+        </w:rPr>
+        <w:t>工程装饰</w:t>
+      </w:r>
+    </w:p>
+    <w:p>
+      <w:pPr>
+        <w:widowControl/>
+        <w:jc w:val="left"/>
+      </w:pPr>
+      <w:r>
+        <w:rPr>
+          <w:rFonts w:hint="eastAsia"/>
+        </w:rPr>
+        <w:t>手袋箱包</w:t>
+      </w:r>
+    </w:p>
+    <w:p>
+      <w:pPr>
+        <w:widowControl/>
+        <w:jc w:val="left"/>
+      </w:pPr>
+      <w:r>
+        <w:rPr>
+          <w:rFonts w:hint="eastAsia"/>
+        </w:rPr>
+        <w:t>文具包装</w:t>
+      </w:r>
+    </w:p>
+    <w:p>
+      <w:pPr>
+        <w:widowControl/>
+        <w:jc w:val="left"/>
+      </w:pPr>
+    </w:p>
+    <w:p>
+      <w:pPr>
+        <w:widowControl/>
+        <w:jc w:val="left"/>
+      </w:pPr>
+    </w:p>
+    <w:p>
+      <w:pPr>
+        <w:widowControl/>
+        <w:jc w:val="left"/>
+      </w:pPr>
+    </w:p>
+    <w:p>
+      <w:pPr>
+        <w:pStyle w:val="2"/>
+        <w:rPr>
+          <w:sz w:val="28"/>
+          <w:szCs w:val="28"/>
+        </w:rPr>
+      </w:pPr>
+      <w:bookmarkStart w:id="7" w:name="_Toc100006419"/>
+      <w:r>
+        <w:rPr>
+          <w:rFonts w:hint="eastAsia"/>
+          <w:sz w:val="28"/>
+          <w:szCs w:val="28"/>
+        </w:rPr>
+        <w:t xml:space="preserve">晨光股份 </w:t>
+      </w:r>
+      <w:r>
+        <w:rPr>
+          <w:sz w:val="28"/>
+          <w:szCs w:val="28"/>
+        </w:rPr>
+        <w:t xml:space="preserve">603899 </w:t>
+      </w:r>
+      <w:hyperlink r:id="rId12" w:history="1">
+        <w:r>
+          <w:rPr>
+            <w:rStyle w:val="a3"/>
+            <w:sz w:val="28"/>
+            <w:szCs w:val="28"/>
+          </w:rPr>
+          <w:t>http://www.mg-pen.com</w:t>
+        </w:r>
+      </w:hyperlink>
+      <w:r>
+        <w:rPr>
+          <w:sz w:val="28"/>
+          <w:szCs w:val="28"/>
+        </w:rPr>
+        <w:t xml:space="preserve"> </w:t>
+      </w:r>
+      <w:r>
+        <w:rPr>
+          <w:rFonts w:hint="eastAsia"/>
+          <w:sz w:val="28"/>
+          <w:szCs w:val="28"/>
+        </w:rPr>
+        <w:t>上海松江</w:t>
+      </w:r>
+      <w:bookmarkEnd w:id="7"/>
+    </w:p>
+    <w:p>
+      <w:pPr>
+        <w:widowControl/>
+        <w:jc w:val="left"/>
+      </w:pPr>
+      <w:r>
+        <w:tab/>
+        <w:t>上海晨光文具股份有限公司主要从事晨光及所属品牌书写工具、学生文具、办公文具及其他产品等的设计、研发、制造和销售以及互联网和电子商务平台晨光科技；新业务主要是零售大店业务九木杂物社、晨光生活馆和办公直销业务晨光科力普。公司的主要产品为书写工具、学生文具、办公文具。2019年，公司“悦写缓冲”中性笔荣获德国iF设计奖和日本G-Mark设计奖，公司产品设计水平得到国际专业的认可。公司是文具行业“自主品牌+内需市场”的领跑者，率先在竞争激烈的内需市场确立了自主品牌销售的龙头地位，连续八年在“中国轻工业制笔行业十强企业”评比中蝉联第一。晨光品牌已经在消费者心中建立了良好的品牌认知，连续十二年成为博鳌亚洲论坛指定文具品牌。</w:t>
+      </w:r>
+    </w:p>
+    <w:p>
+      <w:pPr>
+        <w:widowControl/>
+        <w:jc w:val="left"/>
+      </w:pPr>
+    </w:p>
+    <w:p>
+      <w:pPr>
+        <w:widowControl/>
+        <w:jc w:val="left"/>
+      </w:pPr>
+      <w:r>
+        <w:rPr>
+          <w:rFonts w:hint="eastAsia"/>
+        </w:rPr>
+        <w:t>成为世界级晨光</w:t>
+      </w:r>
+    </w:p>
+    <w:p>
+      <w:pPr>
+        <w:widowControl/>
+        <w:jc w:val="left"/>
+      </w:pPr>
+    </w:p>
+    <w:p>
+      <w:pPr>
+        <w:widowControl/>
+        <w:jc w:val="left"/>
+      </w:pPr>
+      <w:r>
+        <w:rPr>
+          <w:rFonts w:hint="eastAsia"/>
+        </w:rPr>
+        <w:t>晨光文具</w:t>
+      </w:r>
+    </w:p>
+    <w:p>
+      <w:pPr>
+        <w:widowControl/>
+        <w:jc w:val="left"/>
+      </w:pPr>
+      <w:r>
+        <w:rPr>
+          <w:rFonts w:hint="eastAsia"/>
+        </w:rPr>
+        <w:t>杂物社</w:t>
+      </w:r>
+    </w:p>
+    <w:p>
+      <w:pPr>
+        <w:widowControl/>
+        <w:jc w:val="left"/>
+      </w:pPr>
+      <w:r>
+        <w:rPr>
+          <w:rFonts w:hint="eastAsia"/>
+        </w:rPr>
+        <w:t>科力普</w:t>
+      </w:r>
+    </w:p>
+    <w:p>
+      <w:pPr>
+        <w:widowControl/>
+        <w:jc w:val="left"/>
+      </w:pPr>
+      <w:r>
+        <w:rPr>
+          <w:rFonts w:hint="eastAsia"/>
+        </w:rPr>
+        <w:t>晨光优品</w:t>
+      </w:r>
+    </w:p>
+    <w:p>
+      <w:pPr>
+        <w:widowControl/>
+        <w:jc w:val="left"/>
+      </w:pPr>
+      <w:r>
+        <w:rPr>
+          <w:rFonts w:hint="eastAsia"/>
+        </w:rPr>
+        <w:lastRenderedPageBreak/>
+        <w:t>本味</w:t>
+      </w:r>
+    </w:p>
+    <w:p>
+      <w:pPr>
+        <w:widowControl/>
+        <w:jc w:val="left"/>
+      </w:pPr>
+      <w:r>
+        <w:rPr>
+          <w:rFonts w:hint="eastAsia"/>
+        </w:rPr>
+        <w:t>M</w:t>
+      </w:r>
+      <w:r>
+        <w:t>GKIDS</w:t>
+      </w:r>
+    </w:p>
+    <w:p>
+      <w:pPr>
+        <w:widowControl/>
+        <w:jc w:val="left"/>
+      </w:pPr>
+      <w:r>
+        <w:t>MGARTS</w:t>
+      </w:r>
+    </w:p>
+    <w:p>
+      <w:pPr>
+        <w:widowControl/>
+        <w:jc w:val="left"/>
+      </w:pPr>
+      <w:r>
+        <w:br w:type="page"/>
+      </w:r>
+    </w:p>
+    <w:p>
+      <w:pPr>
+        <w:widowControl/>
+        <w:jc w:val="left"/>
+      </w:pPr>
+    </w:p>
+    <w:p>
+      <w:pPr>
+        <w:widowControl/>
+        <w:jc w:val="left"/>
+      </w:pPr>
+      <w:r>
+        <w:rPr>
+          <w:rFonts w:hint="eastAsia"/>
+        </w:rPr>
+        <w:t xml:space="preserve"> </w:t>
+      </w:r>
+    </w:p>
+    <w:p>
+      <w:pPr>
+        <w:pStyle w:val="2"/>
+        <w:rPr>
+          <w:sz w:val="28"/>
+          <w:szCs w:val="28"/>
+        </w:rPr>
+      </w:pPr>
+      <w:bookmarkStart w:id="8" w:name="_Toc100006420"/>
+      <w:r>
+        <w:rPr>
+          <w:rFonts w:hint="eastAsia"/>
+          <w:sz w:val="28"/>
+          <w:szCs w:val="28"/>
+        </w:rPr>
+        <w:t xml:space="preserve">联泓新材 </w:t>
+      </w:r>
+      <w:r>
+        <w:rPr>
+          <w:sz w:val="28"/>
+          <w:szCs w:val="28"/>
+        </w:rPr>
+        <w:t xml:space="preserve">003022 </w:t>
+      </w:r>
+      <w:hyperlink r:id="rId13" w:history="1">
+        <w:r>
+          <w:rPr>
+            <w:rStyle w:val="a3"/>
+            <w:sz w:val="28"/>
+            <w:szCs w:val="28"/>
+          </w:rPr>
+          <w:t>http://www.levima.cn</w:t>
+        </w:r>
+      </w:hyperlink>
+      <w:r>
+        <w:rPr>
+          <w:sz w:val="28"/>
+          <w:szCs w:val="28"/>
+        </w:rPr>
+        <w:t xml:space="preserve"> </w:t>
+      </w:r>
+      <w:r>
+        <w:rPr>
+          <w:rFonts w:hint="eastAsia"/>
+          <w:sz w:val="28"/>
+          <w:szCs w:val="28"/>
+        </w:rPr>
+        <w:t>山东枣庄</w:t>
+      </w:r>
+      <w:bookmarkEnd w:id="8"/>
+    </w:p>
+    <w:p>
+      <w:pPr>
+        <w:widowControl/>
+        <w:jc w:val="left"/>
+      </w:pPr>
+      <w:r>
+        <w:tab/>
+        <w:t>联泓新材料科技股份有限公司的主营业务是先进高分子材料及特种精细材料的研发、生产与销售。公司主要产品为EVA光伏胶膜料、EVA电线电缆料，PP薄壁注塑专用料，特种表面活性剂、聚醚、聚醚大单体、高性能减水剂。公司已获评“山东省企业技术中心”、“山东省特种精细化学品工程技术研究中心”、“山东省技术创新示范企业”。</w:t>
+      </w:r>
+    </w:p>
+    <w:p>
+      <w:pPr>
+        <w:widowControl/>
+        <w:jc w:val="left"/>
+      </w:pPr>
+    </w:p>
+    <w:p>
+      <w:pPr>
+        <w:widowControl/>
+        <w:jc w:val="left"/>
+      </w:pPr>
+      <w:r>
+        <w:rPr>
+          <w:rFonts w:hint="eastAsia"/>
+        </w:rPr>
+        <w:t>联想集团</w:t>
+      </w:r>
+    </w:p>
+    <w:p>
+      <w:pPr>
+        <w:widowControl/>
+        <w:jc w:val="left"/>
+      </w:pPr>
+    </w:p>
+    <w:p>
+      <w:pPr>
+        <w:widowControl/>
+        <w:jc w:val="left"/>
+      </w:pPr>
+      <w:r>
+        <w:rPr>
+          <w:rFonts w:hint="eastAsia"/>
+        </w:rPr>
+        <w:t>产品及服务：</w:t>
+      </w:r>
+    </w:p>
+    <w:p>
+      <w:pPr>
+        <w:widowControl/>
+        <w:jc w:val="left"/>
+      </w:pPr>
+      <w:r>
+        <w:rPr>
+          <w:rFonts w:hint="eastAsia"/>
+        </w:rPr>
+        <w:t>E</w:t>
+      </w:r>
+      <w:r>
+        <w:t>VA</w:t>
+      </w:r>
+    </w:p>
+    <w:p>
+      <w:pPr>
+        <w:widowControl/>
+        <w:jc w:val="left"/>
+      </w:pPr>
+      <w:r>
+        <w:rPr>
+          <w:rFonts w:hint="eastAsia"/>
+        </w:rPr>
+        <w:t>P</w:t>
+      </w:r>
+      <w:r>
+        <w:t>P</w:t>
+      </w:r>
+    </w:p>
+    <w:p>
+      <w:pPr>
+        <w:widowControl/>
+        <w:jc w:val="left"/>
+      </w:pPr>
+      <w:r>
+        <w:rPr>
+          <w:rFonts w:hint="eastAsia"/>
+        </w:rPr>
+        <w:t>P</w:t>
+      </w:r>
+      <w:r>
+        <w:t>CE</w:t>
+      </w:r>
+    </w:p>
+    <w:p>
+      <w:pPr>
+        <w:widowControl/>
+        <w:jc w:val="left"/>
+      </w:pPr>
+      <w:r>
+        <w:rPr>
+          <w:rFonts w:hint="eastAsia"/>
+        </w:rPr>
+        <w:t>N</w:t>
+      </w:r>
+      <w:r>
+        <w:t>IS</w:t>
+      </w:r>
+    </w:p>
+    <w:p>
+      <w:pPr>
+        <w:widowControl/>
+        <w:jc w:val="left"/>
+      </w:pPr>
+      <w:r>
+        <w:rPr>
+          <w:rFonts w:hint="eastAsia"/>
+        </w:rPr>
+        <w:t>服务</w:t>
+      </w:r>
+    </w:p>
+    <w:p>
+      <w:pPr>
+        <w:widowControl/>
+        <w:jc w:val="left"/>
+      </w:pPr>
+    </w:p>
+    <w:p>
+      <w:pPr>
+        <w:widowControl/>
+        <w:jc w:val="left"/>
+      </w:pPr>
+    </w:p>
+    <w:p>
+      <w:pPr>
+        <w:pStyle w:val="2"/>
+        <w:rPr>
+          <w:sz w:val="28"/>
+          <w:szCs w:val="28"/>
+        </w:rPr>
+      </w:pPr>
+      <w:r>
+        <w:rPr>
+          <w:rFonts w:hint="eastAsia"/>
+          <w:sz w:val="28"/>
+          <w:szCs w:val="28"/>
+        </w:rPr>
+        <w:t xml:space="preserve">高露洁 </w:t>
+      </w:r>
+      <w:r>
+        <w:rPr>
+          <w:sz w:val="28"/>
+          <w:szCs w:val="28"/>
+        </w:rPr>
+        <w:t xml:space="preserve">NYSE:CL </w:t>
+      </w:r>
+      <w:hyperlink r:id="rId14" w:history="1">
+        <w:r>
+          <w:rPr>
+            <w:rStyle w:val="a3"/>
+            <w:sz w:val="28"/>
+            <w:szCs w:val="28"/>
+          </w:rPr>
+          <w:t>http://www.colgatepalmolive.com</w:t>
+        </w:r>
+      </w:hyperlink>
+    </w:p>
+    <w:p>
+      <w:pPr>
+        <w:widowControl/>
+        <w:jc w:val="left"/>
+      </w:pPr>
+      <w:r>
+        <w:rPr>
+          <w:sz w:val="28"/>
+          <w:szCs w:val="28"/>
+        </w:rPr>
+        <w:tab/>
+      </w:r>
+      <w:r>
+        <w:t>高露洁棕</w:t>
+      </w:r>
+      <w:proofErr w:type="gramStart"/>
+      <w:r>
+        <w:t>榄</w:t>
+      </w:r>
+      <w:proofErr w:type="gramEnd"/>
+      <w:r>
+        <w:t>有限公司是一家领先的消费品公司，其产品销往全球200多个国家和地区。高露</w:t>
+      </w:r>
+      <w:proofErr w:type="gramStart"/>
+      <w:r>
+        <w:t>洁成立</w:t>
+      </w:r>
+      <w:proofErr w:type="gramEnd"/>
+      <w:r>
+        <w:t>于1806年，1923年根据特拉华州法律成立。该公司经营两个产品领域：口腔护理、个人护理和家庭护理；以及宠物营养。高露洁是个人护理市场许多产品类别的领导者，在液体洗手</w:t>
+      </w:r>
+      <w:proofErr w:type="gramStart"/>
+      <w:r>
+        <w:t>液方面</w:t>
+      </w:r>
+      <w:proofErr w:type="gramEnd"/>
+      <w:r>
+        <w:t>处于全球领先地位，根据市场份额数据，高露洁以Softsoap、Palmolive和Protex品牌销售。</w:t>
+      </w:r>
+    </w:p>
+    <w:p>
+      <w:pPr>
+        <w:widowControl/>
+        <w:jc w:val="left"/>
+      </w:pPr>
+    </w:p>
+    <w:p>
+      <w:pPr>
+        <w:widowControl/>
+        <w:jc w:val="left"/>
+      </w:pPr>
+    </w:p>
+    <w:p>
+      <w:pPr>
+        <w:widowControl/>
+        <w:jc w:val="left"/>
+      </w:pPr>
+      <w:r>
+        <w:t>O</w:t>
+      </w:r>
+      <w:r>
+        <w:rPr>
+          <w:rFonts w:hint="eastAsia"/>
+        </w:rPr>
+        <w:t>r</w:t>
+      </w:r>
+      <w:r>
+        <w:t>al Care</w:t>
+      </w:r>
+      <w:r>
+        <w:tab/>
+      </w:r>
+      <w:r>
+        <w:tab/>
+      </w:r>
+      <w:proofErr w:type="gramStart"/>
+      <w:r>
+        <w:t>Colgate  Sorriso</w:t>
+      </w:r>
+      <w:proofErr w:type="gramEnd"/>
+      <w:r>
+        <w:t xml:space="preserve">  Tom’s of Maine  elmex</w:t>
+      </w:r>
+    </w:p>
+    <w:p>
+      <w:pPr>
+        <w:widowControl/>
+        <w:jc w:val="left"/>
+      </w:pPr>
+      <w:r>
+        <w:rPr>
+          <w:rFonts w:hint="eastAsia"/>
+        </w:rPr>
+        <w:t>P</w:t>
+      </w:r>
+      <w:r>
+        <w:t>ersonal Care</w:t>
+      </w:r>
+      <w:r>
+        <w:tab/>
+      </w:r>
+      <w:r>
+        <w:tab/>
+        <w:t xml:space="preserve">Speed </w:t>
+      </w:r>
+      <w:proofErr w:type="gramStart"/>
+      <w:r>
+        <w:t xml:space="preserve">Stick  </w:t>
+      </w:r>
+      <w:r>
+        <w:tab/>
+      </w:r>
+      <w:proofErr w:type="gramEnd"/>
+      <w:r>
+        <w:t>Lady Speed Stick</w:t>
+      </w:r>
+      <w:r>
+        <w:t xml:space="preserve">  Irish Spring  Tom’s of Maine</w:t>
+      </w:r>
+    </w:p>
+    <w:p>
+      <w:pPr>
+        <w:widowControl/>
+        <w:jc w:val="left"/>
+      </w:pPr>
+      <w:r>
+        <w:tab/>
+      </w:r>
+      <w:r>
+        <w:tab/>
+      </w:r>
+      <w:r>
+        <w:tab/>
+      </w:r>
+      <w:r>
+        <w:tab/>
+        <w:t xml:space="preserve">PCA </w:t>
+      </w:r>
+      <w:proofErr w:type="gramStart"/>
+      <w:r>
+        <w:t>SKIN  Filorga</w:t>
+      </w:r>
+      <w:proofErr w:type="gramEnd"/>
+      <w:r>
+        <w:t xml:space="preserve">  EltaMD Skin Care  Danklorix  for the future NOW</w:t>
+      </w:r>
+    </w:p>
+    <w:p>
+      <w:pPr>
+        <w:widowControl/>
+        <w:jc w:val="left"/>
+      </w:pPr>
+      <w:r>
+        <w:rPr>
+          <w:rFonts w:hint="eastAsia"/>
+        </w:rPr>
+        <w:t>H</w:t>
+      </w:r>
+      <w:r>
+        <w:t>ome Care</w:t>
+      </w:r>
+      <w:r>
+        <w:tab/>
+      </w:r>
+      <w:r>
+        <w:tab/>
+      </w:r>
+      <w:proofErr w:type="gramStart"/>
+      <w:r>
+        <w:t>Suavitel  Murphy</w:t>
+      </w:r>
+      <w:proofErr w:type="gramEnd"/>
+      <w:r>
+        <w:t xml:space="preserve"> Oil Soap  Palmolive Dish Soap  S</w:t>
+      </w:r>
+      <w:r>
+        <w:t xml:space="preserve">oftlan  Ajax </w:t>
+      </w:r>
+    </w:p>
+    <w:p>
+      <w:pPr>
+        <w:widowControl/>
+        <w:jc w:val="left"/>
+        <w:rPr>
+          <w:rFonts w:hint="eastAsia"/>
+        </w:rPr>
+      </w:pPr>
+      <w:r>
+        <w:tab/>
+      </w:r>
+      <w:r>
+        <w:tab/>
+      </w:r>
+      <w:r>
+        <w:tab/>
+      </w:r>
+      <w:r>
+        <w:tab/>
+      </w:r>
+      <w:proofErr w:type="gramStart"/>
+      <w:r>
+        <w:t>F</w:t>
+      </w:r>
+      <w:r>
+        <w:rPr>
+          <w:rFonts w:hint="eastAsia"/>
+        </w:rPr>
+        <w:t>le</w:t>
+      </w:r>
+      <w:r>
+        <w:t>ecy  Pinho</w:t>
+      </w:r>
+      <w:proofErr w:type="gramEnd"/>
+      <w:r>
+        <w:t xml:space="preserve"> Sol  Axion  Sta-soft  Fabuloso  Soupline</w:t>
+      </w:r>
+    </w:p>
+    <w:p>
+      <w:pPr>
+        <w:widowControl/>
+        <w:jc w:val="left"/>
+      </w:pPr>
+      <w:r>
+        <w:rPr>
+          <w:rFonts w:hint="eastAsia"/>
+        </w:rPr>
+        <w:t>P</w:t>
+      </w:r>
+      <w:r>
+        <w:t>et Care</w:t>
+      </w:r>
+      <w:r>
+        <w:tab/>
+      </w:r>
+      <w:r>
+        <w:tab/>
+      </w:r>
+      <w:r>
+        <w:tab/>
+        <w:t>Hill’s Pet Nutrition</w:t>
+      </w:r>
+      <w:r>
+        <w:rPr>
+          <w:sz w:val="28"/>
+          <w:szCs w:val="28"/>
+        </w:rPr>
+        <w:br w:type="page"/>
+      </w:r>
+    </w:p>
+    <w:p/>
     <w:p>
       <w:pPr>
         <w:widowControl/>

--- a/strategy/化工/精细化工.docx
+++ b/strategy/化工/精细化工.docx
@@ -596,7 +596,6 @@
         </w:rPr>
       </w:pPr>
       <w:bookmarkStart w:id="0" w:name="_Toc100006414"/>
-      <w:proofErr w:type="gramStart"/>
       <w:r>
         <w:rPr>
           <w:rFonts w:hint="eastAsia"/>
@@ -604,16 +603,7 @@
           <w:szCs w:val="28"/>
         </w:rPr>
         <w:lastRenderedPageBreak/>
-        <w:t>凯</w:t>
-      </w:r>
-      <w:proofErr w:type="gramEnd"/>
-      <w:r>
-        <w:rPr>
-          <w:rFonts w:hint="eastAsia"/>
-          <w:sz w:val="28"/>
-          <w:szCs w:val="28"/>
-        </w:rPr>
-        <w:t xml:space="preserve">盛新材 </w:t>
+        <w:t xml:space="preserve">凯盛新材 </w:t>
       </w:r>
       <w:r>
         <w:rPr>
@@ -689,27 +679,7 @@
           <w:szCs w:val="21"/>
           <w:shd w:val="clear" w:color="auto" w:fill="FFFFFF"/>
         </w:rPr>
-        <w:t>对苯二甲酰氯）、对硝基苯甲酰氯、氯醚等，建立了以氯、</w:t>
-      </w:r>
-      <w:proofErr w:type="gramStart"/>
-      <w:r>
-        <w:rPr>
-          <w:rFonts w:ascii="Helvetica" w:hAnsi="Helvetica" w:cs="Helvetica"/>
-          <w:color w:val="33353C"/>
-          <w:szCs w:val="21"/>
-          <w:shd w:val="clear" w:color="auto" w:fill="FFFFFF"/>
-        </w:rPr>
-        <w:t>硫基础</w:t>
-      </w:r>
-      <w:proofErr w:type="gramEnd"/>
-      <w:r>
-        <w:rPr>
-          <w:rFonts w:ascii="Helvetica" w:hAnsi="Helvetica" w:cs="Helvetica"/>
-          <w:color w:val="33353C"/>
-          <w:szCs w:val="21"/>
-          <w:shd w:val="clear" w:color="auto" w:fill="FFFFFF"/>
-        </w:rPr>
-        <w:t>化工原料为起点，逐步延伸至精细化工中间体氯化亚砜、进一步延伸到高性能芳纶纤维的聚合单体间</w:t>
+        <w:t>对苯二甲酰氯）、对硝基苯甲酰氯、氯醚等，建立了以氯、硫基础化工原料为起点，逐步延伸至精细化工中间体氯化亚砜、进一步延伸到高性能芳纶纤维的聚合单体间</w:t>
       </w:r>
       <w:r>
         <w:rPr>
@@ -745,27 +715,7 @@
           <w:szCs w:val="21"/>
           <w:shd w:val="clear" w:color="auto" w:fill="FFFFFF"/>
         </w:rPr>
-        <w:t>）及其相关功能性产品的立体产业链结构。公司所产产品广泛应用于高性能纤维、高分子新材料、农药、医药、食品添加剂、锂电池等行业。其中，公司核心产品高纯度芳纶聚合单体主要用于生产高性能芳纶纤维，终端应用于国防军工、安全防护、工业环保、航空航天、汽车制造、电子信息等领域。公司</w:t>
-      </w:r>
-      <w:proofErr w:type="gramStart"/>
-      <w:r>
-        <w:rPr>
-          <w:rFonts w:ascii="Helvetica" w:hAnsi="Helvetica" w:cs="Helvetica"/>
-          <w:color w:val="33353C"/>
-          <w:szCs w:val="21"/>
-          <w:shd w:val="clear" w:color="auto" w:fill="FFFFFF"/>
-        </w:rPr>
-        <w:t>系全球</w:t>
-      </w:r>
-      <w:proofErr w:type="gramEnd"/>
-      <w:r>
-        <w:rPr>
-          <w:rFonts w:ascii="Helvetica" w:hAnsi="Helvetica" w:cs="Helvetica"/>
-          <w:color w:val="33353C"/>
-          <w:szCs w:val="21"/>
-          <w:shd w:val="clear" w:color="auto" w:fill="FFFFFF"/>
-        </w:rPr>
-        <w:t>最大的氯化亚砜生产企业及国内领先的芳纶聚合单体生产企业，公司主要产品氯化亚砜及芳纶聚合单体（间</w:t>
+        <w:t>）及其相关功能性产品的立体产业链结构。公司所产产品广泛应用于高性能纤维、高分子新材料、农药、医药、食品添加剂、锂电池等行业。其中，公司核心产品高纯度芳纶聚合单体主要用于生产高性能芳纶纤维，终端应用于国防军工、安全防护、工业环保、航空航天、汽车制造、电子信息等领域。公司系全球最大的氯化亚砜生产企业及国内领先的芳纶聚合单体生产企业，公司主要产品氯化亚砜及芳纶聚合单体（间</w:t>
       </w:r>
       <w:r>
         <w:rPr>
@@ -908,7 +858,6 @@
         </w:rPr>
         <w:t xml:space="preserve"> </w:t>
       </w:r>
-      <w:proofErr w:type="gramStart"/>
       <w:r>
         <w:rPr>
           <w:rFonts w:ascii="Helvetica" w:hAnsi="Helvetica" w:cs="Helvetica" w:hint="eastAsia"/>
@@ -916,9 +865,8 @@
           <w:szCs w:val="21"/>
           <w:shd w:val="clear" w:color="auto" w:fill="FFFFFF"/>
         </w:rPr>
-        <w:t>间苯二</w:t>
-      </w:r>
-      <w:proofErr w:type="gramEnd"/>
+        <w:t>间苯二甲酰氯</w:t>
+      </w:r>
       <w:r>
         <w:rPr>
           <w:rFonts w:ascii="Helvetica" w:hAnsi="Helvetica" w:cs="Helvetica" w:hint="eastAsia"/>
@@ -926,7 +874,7 @@
           <w:szCs w:val="21"/>
           <w:shd w:val="clear" w:color="auto" w:fill="FFFFFF"/>
         </w:rPr>
-        <w:t>甲酰氯</w:t>
+        <w:t xml:space="preserve"> </w:t>
       </w:r>
       <w:r>
         <w:rPr>
@@ -935,6 +883,15 @@
           <w:szCs w:val="21"/>
           <w:shd w:val="clear" w:color="auto" w:fill="FFFFFF"/>
         </w:rPr>
+        <w:t>对苯二甲酰氯</w:t>
+      </w:r>
+      <w:r>
+        <w:rPr>
+          <w:rFonts w:ascii="Helvetica" w:hAnsi="Helvetica" w:cs="Helvetica" w:hint="eastAsia"/>
+          <w:color w:val="33353C"/>
+          <w:szCs w:val="21"/>
+          <w:shd w:val="clear" w:color="auto" w:fill="FFFFFF"/>
+        </w:rPr>
         <w:t xml:space="preserve"> </w:t>
       </w:r>
       <w:r>
@@ -944,7 +901,7 @@
           <w:szCs w:val="21"/>
           <w:shd w:val="clear" w:color="auto" w:fill="FFFFFF"/>
         </w:rPr>
-        <w:t>对苯二甲酰氯</w:t>
+        <w:t>对硝基甲苯酰氯</w:t>
       </w:r>
       <w:r>
         <w:rPr>
@@ -955,6 +912,26 @@
         </w:rPr>
         <w:t xml:space="preserve"> </w:t>
       </w:r>
+    </w:p>
+    <w:p>
+      <w:pPr>
+        <w:ind w:left="1260" w:firstLine="420"/>
+        <w:rPr>
+          <w:rFonts w:ascii="Helvetica" w:hAnsi="Helvetica" w:cs="Helvetica"/>
+          <w:color w:val="33353C"/>
+          <w:szCs w:val="21"/>
+          <w:shd w:val="clear" w:color="auto" w:fill="FFFFFF"/>
+        </w:rPr>
+      </w:pPr>
+      <w:r>
+        <w:rPr>
+          <w:rFonts w:ascii="Helvetica" w:hAnsi="Helvetica" w:cs="Helvetica"/>
+          <w:color w:val="33353C"/>
+          <w:szCs w:val="21"/>
+          <w:shd w:val="clear" w:color="auto" w:fill="FFFFFF"/>
+        </w:rPr>
+        <w:t>2-</w:t>
+      </w:r>
       <w:r>
         <w:rPr>
           <w:rFonts w:ascii="Helvetica" w:hAnsi="Helvetica" w:cs="Helvetica" w:hint="eastAsia"/>
@@ -962,7 +939,7 @@
           <w:szCs w:val="21"/>
           <w:shd w:val="clear" w:color="auto" w:fill="FFFFFF"/>
         </w:rPr>
-        <w:t>对硝基甲苯酰氯</w:t>
+        <w:t>丙氧基氯乙烷</w:t>
       </w:r>
       <w:r>
         <w:rPr>
@@ -971,27 +948,7 @@
           <w:szCs w:val="21"/>
           <w:shd w:val="clear" w:color="auto" w:fill="FFFFFF"/>
         </w:rPr>
-        <w:t xml:space="preserve"> </w:t>
-      </w:r>
-    </w:p>
-    <w:p>
-      <w:pPr>
-        <w:ind w:left="1260" w:firstLine="420"/>
-        <w:rPr>
-          <w:rFonts w:ascii="Helvetica" w:hAnsi="Helvetica" w:cs="Helvetica"/>
-          <w:color w:val="33353C"/>
-          <w:szCs w:val="21"/>
-          <w:shd w:val="clear" w:color="auto" w:fill="FFFFFF"/>
-        </w:rPr>
-      </w:pPr>
-      <w:r>
-        <w:rPr>
-          <w:rFonts w:ascii="Helvetica" w:hAnsi="Helvetica" w:cs="Helvetica"/>
-          <w:color w:val="33353C"/>
-          <w:szCs w:val="21"/>
-          <w:shd w:val="clear" w:color="auto" w:fill="FFFFFF"/>
-        </w:rPr>
-        <w:t>2-</w:t>
+        <w:t>(</w:t>
       </w:r>
       <w:r>
         <w:rPr>
@@ -1000,7 +957,16 @@
           <w:szCs w:val="21"/>
           <w:shd w:val="clear" w:color="auto" w:fill="FFFFFF"/>
         </w:rPr>
-        <w:t>丙氧基氯乙烷</w:t>
+        <w:t>氯醚</w:t>
+      </w:r>
+      <w:r>
+        <w:rPr>
+          <w:rFonts w:ascii="Helvetica" w:hAnsi="Helvetica" w:cs="Helvetica"/>
+          <w:color w:val="33353C"/>
+          <w:szCs w:val="21"/>
+          <w:shd w:val="clear" w:color="auto" w:fill="FFFFFF"/>
+        </w:rPr>
+        <w:t xml:space="preserve">) </w:t>
       </w:r>
       <w:r>
         <w:rPr>
@@ -1009,25 +975,45 @@
           <w:szCs w:val="21"/>
           <w:shd w:val="clear" w:color="auto" w:fill="FFFFFF"/>
         </w:rPr>
-        <w:t>(</w:t>
-      </w:r>
+        <w:t>硫酰氯</w:t>
+      </w:r>
+    </w:p>
+    <w:p>
+      <w:pPr>
+        <w:rPr>
+          <w:rFonts w:ascii="Helvetica" w:hAnsi="Helvetica" w:cs="Helvetica"/>
+          <w:color w:val="33353C"/>
+          <w:szCs w:val="21"/>
+          <w:shd w:val="clear" w:color="auto" w:fill="FFFFFF"/>
+        </w:rPr>
+      </w:pPr>
       <w:r>
         <w:rPr>
           <w:rFonts w:ascii="Helvetica" w:hAnsi="Helvetica" w:cs="Helvetica" w:hint="eastAsia"/>
           <w:color w:val="33353C"/>
           <w:szCs w:val="21"/>
-          <w:shd w:val="clear" w:color="auto" w:fill="FFFFFF"/>
-        </w:rPr>
-        <w:t>氯醚</w:t>
-      </w:r>
-      <w:r>
-        <w:rPr>
-          <w:rFonts w:ascii="Helvetica" w:hAnsi="Helvetica" w:cs="Helvetica"/>
-          <w:color w:val="33353C"/>
-          <w:szCs w:val="21"/>
-          <w:shd w:val="clear" w:color="auto" w:fill="FFFFFF"/>
-        </w:rPr>
-        <w:t xml:space="preserve">) </w:t>
+          <w:highlight w:val="yellow"/>
+          <w:shd w:val="clear" w:color="auto" w:fill="FFFFFF"/>
+        </w:rPr>
+        <w:t>高分子材料</w:t>
+      </w:r>
+      <w:r>
+        <w:rPr>
+          <w:rFonts w:ascii="Helvetica" w:hAnsi="Helvetica" w:cs="Helvetica"/>
+          <w:color w:val="33353C"/>
+          <w:szCs w:val="21"/>
+          <w:shd w:val="clear" w:color="auto" w:fill="FFFFFF"/>
+        </w:rPr>
+        <w:tab/>
+      </w:r>
+      <w:r>
+        <w:rPr>
+          <w:rFonts w:ascii="Helvetica" w:hAnsi="Helvetica" w:cs="Helvetica"/>
+          <w:color w:val="33353C"/>
+          <w:szCs w:val="21"/>
+          <w:shd w:val="clear" w:color="auto" w:fill="FFFFFF"/>
+        </w:rPr>
+        <w:tab/>
       </w:r>
       <w:r>
         <w:rPr>
@@ -1036,139 +1022,69 @@
           <w:szCs w:val="21"/>
           <w:shd w:val="clear" w:color="auto" w:fill="FFFFFF"/>
         </w:rPr>
-        <w:t>硫酰氯</w:t>
-      </w:r>
-    </w:p>
-    <w:p>
-      <w:pPr>
-        <w:rPr>
-          <w:rFonts w:ascii="Helvetica" w:hAnsi="Helvetica" w:cs="Helvetica"/>
-          <w:color w:val="33353C"/>
-          <w:szCs w:val="21"/>
-          <w:shd w:val="clear" w:color="auto" w:fill="FFFFFF"/>
-        </w:rPr>
-      </w:pPr>
+        <w:t>聚醚酮酮</w:t>
+      </w:r>
+    </w:p>
+    <w:p>
+      <w:pPr>
+        <w:rPr>
+          <w:rFonts w:ascii="Helvetica" w:hAnsi="Helvetica" w:cs="Helvetica"/>
+          <w:color w:val="33353C"/>
+          <w:szCs w:val="21"/>
+          <w:shd w:val="clear" w:color="auto" w:fill="FFFFFF"/>
+        </w:rPr>
+      </w:pPr>
+    </w:p>
+    <w:p>
+      <w:pPr>
+        <w:rPr>
+          <w:rFonts w:ascii="Helvetica" w:hAnsi="Helvetica" w:cs="Helvetica"/>
+          <w:color w:val="33353C"/>
+          <w:szCs w:val="21"/>
+          <w:shd w:val="clear" w:color="auto" w:fill="FFFFFF"/>
+        </w:rPr>
+      </w:pPr>
+    </w:p>
+    <w:p>
+      <w:pPr>
+        <w:widowControl/>
+        <w:jc w:val="left"/>
+        <w:rPr>
+          <w:rFonts w:ascii="Helvetica" w:hAnsi="Helvetica" w:cs="Helvetica"/>
+          <w:color w:val="33353C"/>
+          <w:szCs w:val="21"/>
+          <w:shd w:val="clear" w:color="auto" w:fill="FFFFFF"/>
+        </w:rPr>
+      </w:pPr>
+      <w:r>
+        <w:rPr>
+          <w:rFonts w:ascii="Helvetica" w:hAnsi="Helvetica" w:cs="Helvetica"/>
+          <w:color w:val="33353C"/>
+          <w:szCs w:val="21"/>
+          <w:shd w:val="clear" w:color="auto" w:fill="FFFFFF"/>
+        </w:rPr>
+        <w:br w:type="page"/>
+      </w:r>
+    </w:p>
+    <w:p>
+      <w:pPr>
+        <w:pStyle w:val="2"/>
+        <w:rPr>
+          <w:sz w:val="28"/>
+          <w:szCs w:val="28"/>
+        </w:rPr>
+      </w:pPr>
+      <w:bookmarkStart w:id="1" w:name="_Toc100006415"/>
       <w:r>
         <w:rPr>
           <w:rFonts w:ascii="Helvetica" w:hAnsi="Helvetica" w:cs="Helvetica" w:hint="eastAsia"/>
           <w:color w:val="33353C"/>
-          <w:szCs w:val="21"/>
-          <w:highlight w:val="yellow"/>
-          <w:shd w:val="clear" w:color="auto" w:fill="FFFFFF"/>
-        </w:rPr>
-        <w:t>高分子材料</w:t>
-      </w:r>
-      <w:r>
-        <w:rPr>
-          <w:rFonts w:ascii="Helvetica" w:hAnsi="Helvetica" w:cs="Helvetica"/>
-          <w:color w:val="33353C"/>
-          <w:szCs w:val="21"/>
-          <w:shd w:val="clear" w:color="auto" w:fill="FFFFFF"/>
-        </w:rPr>
-        <w:tab/>
-      </w:r>
-      <w:r>
-        <w:rPr>
-          <w:rFonts w:ascii="Helvetica" w:hAnsi="Helvetica" w:cs="Helvetica"/>
-          <w:color w:val="33353C"/>
-          <w:szCs w:val="21"/>
-          <w:shd w:val="clear" w:color="auto" w:fill="FFFFFF"/>
-        </w:rPr>
-        <w:tab/>
-      </w:r>
-      <w:r>
-        <w:rPr>
-          <w:rFonts w:ascii="Helvetica" w:hAnsi="Helvetica" w:cs="Helvetica" w:hint="eastAsia"/>
-          <w:color w:val="33353C"/>
-          <w:szCs w:val="21"/>
-          <w:shd w:val="clear" w:color="auto" w:fill="FFFFFF"/>
-        </w:rPr>
-        <w:t>聚醚酮</w:t>
-      </w:r>
-      <w:proofErr w:type="gramStart"/>
-      <w:r>
-        <w:rPr>
-          <w:rFonts w:ascii="Helvetica" w:hAnsi="Helvetica" w:cs="Helvetica" w:hint="eastAsia"/>
-          <w:color w:val="33353C"/>
-          <w:szCs w:val="21"/>
-          <w:shd w:val="clear" w:color="auto" w:fill="FFFFFF"/>
-        </w:rPr>
-        <w:t>酮</w:t>
-      </w:r>
-      <w:proofErr w:type="gramEnd"/>
-    </w:p>
-    <w:p>
-      <w:pPr>
-        <w:rPr>
-          <w:rFonts w:ascii="Helvetica" w:hAnsi="Helvetica" w:cs="Helvetica"/>
-          <w:color w:val="33353C"/>
-          <w:szCs w:val="21"/>
-          <w:shd w:val="clear" w:color="auto" w:fill="FFFFFF"/>
-        </w:rPr>
-      </w:pPr>
-    </w:p>
-    <w:p>
-      <w:pPr>
-        <w:rPr>
-          <w:rFonts w:ascii="Helvetica" w:hAnsi="Helvetica" w:cs="Helvetica"/>
-          <w:color w:val="33353C"/>
-          <w:szCs w:val="21"/>
-          <w:shd w:val="clear" w:color="auto" w:fill="FFFFFF"/>
-        </w:rPr>
-      </w:pPr>
-    </w:p>
-    <w:p>
-      <w:pPr>
-        <w:widowControl/>
-        <w:jc w:val="left"/>
-        <w:rPr>
-          <w:rFonts w:ascii="Helvetica" w:hAnsi="Helvetica" w:cs="Helvetica"/>
-          <w:color w:val="33353C"/>
-          <w:szCs w:val="21"/>
-          <w:shd w:val="clear" w:color="auto" w:fill="FFFFFF"/>
-        </w:rPr>
-      </w:pPr>
-      <w:r>
-        <w:rPr>
-          <w:rFonts w:ascii="Helvetica" w:hAnsi="Helvetica" w:cs="Helvetica"/>
-          <w:color w:val="33353C"/>
-          <w:szCs w:val="21"/>
-          <w:shd w:val="clear" w:color="auto" w:fill="FFFFFF"/>
-        </w:rPr>
-        <w:br w:type="page"/>
-      </w:r>
-    </w:p>
-    <w:p>
-      <w:pPr>
-        <w:pStyle w:val="2"/>
-        <w:rPr>
-          <w:sz w:val="28"/>
-          <w:szCs w:val="28"/>
-        </w:rPr>
-      </w:pPr>
-      <w:bookmarkStart w:id="1" w:name="_Toc100006415"/>
-      <w:proofErr w:type="gramStart"/>
-      <w:r>
-        <w:rPr>
-          <w:rFonts w:ascii="Helvetica" w:hAnsi="Helvetica" w:cs="Helvetica" w:hint="eastAsia"/>
-          <w:color w:val="33353C"/>
           <w:sz w:val="28"/>
           <w:szCs w:val="28"/>
           <w:shd w:val="clear" w:color="auto" w:fill="FFFFFF"/>
         </w:rPr>
         <w:lastRenderedPageBreak/>
-        <w:t>世</w:t>
-      </w:r>
-      <w:proofErr w:type="gramEnd"/>
-      <w:r>
-        <w:rPr>
-          <w:rFonts w:ascii="Helvetica" w:hAnsi="Helvetica" w:cs="Helvetica" w:hint="eastAsia"/>
-          <w:color w:val="33353C"/>
-          <w:sz w:val="28"/>
-          <w:szCs w:val="28"/>
-          <w:shd w:val="clear" w:color="auto" w:fill="FFFFFF"/>
-        </w:rPr>
-        <w:t>龙实业</w:t>
+        <w:t>世龙实业</w:t>
       </w:r>
       <w:r>
         <w:rPr>
@@ -1329,27 +1245,7 @@
           <w:szCs w:val="21"/>
           <w:shd w:val="clear" w:color="auto" w:fill="FFFFFF"/>
         </w:rPr>
-        <w:t>《工业氯化亚砜》；公司是中国氯</w:t>
-      </w:r>
-      <w:proofErr w:type="gramStart"/>
-      <w:r>
-        <w:rPr>
-          <w:rFonts w:ascii="Helvetica" w:hAnsi="Helvetica" w:cs="Helvetica"/>
-          <w:color w:val="33353C"/>
-          <w:szCs w:val="21"/>
-          <w:shd w:val="clear" w:color="auto" w:fill="FFFFFF"/>
-        </w:rPr>
-        <w:t>碱工业</w:t>
-      </w:r>
-      <w:proofErr w:type="gramEnd"/>
-      <w:r>
-        <w:rPr>
-          <w:rFonts w:ascii="Helvetica" w:hAnsi="Helvetica" w:cs="Helvetica"/>
-          <w:color w:val="33353C"/>
-          <w:szCs w:val="21"/>
-          <w:shd w:val="clear" w:color="auto" w:fill="FFFFFF"/>
-        </w:rPr>
-        <w:t>协会</w:t>
+        <w:t>《工业氯化亚砜》；公司是中国氯碱工业协会</w:t>
       </w:r>
       <w:r>
         <w:rPr>
@@ -1655,7 +1551,6 @@
         </w:rPr>
       </w:pPr>
       <w:bookmarkStart w:id="3" w:name="_Toc100006416"/>
-      <w:proofErr w:type="gramStart"/>
       <w:r>
         <w:rPr>
           <w:rFonts w:hint="eastAsia"/>
@@ -1665,7 +1560,6 @@
         <w:lastRenderedPageBreak/>
         <w:t>河化股份</w:t>
       </w:r>
-      <w:proofErr w:type="gramEnd"/>
       <w:r>
         <w:rPr>
           <w:sz w:val="28"/>
@@ -1857,25 +1751,7 @@
           <w:sz w:val="28"/>
           <w:szCs w:val="28"/>
         </w:rPr>
-        <w:t>华</w:t>
-      </w:r>
-      <w:proofErr w:type="gramStart"/>
-      <w:r>
-        <w:rPr>
-          <w:rFonts w:hint="eastAsia"/>
-          <w:sz w:val="28"/>
-          <w:szCs w:val="28"/>
-        </w:rPr>
-        <w:t>润材料</w:t>
-      </w:r>
-      <w:proofErr w:type="gramEnd"/>
-      <w:r>
-        <w:rPr>
-          <w:rFonts w:hint="eastAsia"/>
-          <w:sz w:val="28"/>
-          <w:szCs w:val="28"/>
-        </w:rPr>
-        <w:t xml:space="preserve"> </w:t>
+        <w:t xml:space="preserve">华润材料 </w:t>
       </w:r>
       <w:r>
         <w:rPr>
@@ -1939,15 +1815,7 @@
         <w:t>全球聚酯材料的领军企业</w:t>
       </w:r>
       <w:r>
-        <w:t>。公司</w:t>
-      </w:r>
-      <w:proofErr w:type="gramStart"/>
-      <w:r>
-        <w:t>聚酯瓶片产品</w:t>
-      </w:r>
-      <w:proofErr w:type="gramEnd"/>
-      <w:r>
-        <w:t>主要用于生产饮用水瓶、热灌装饮料瓶、碳酸饮料瓶、食用油瓶以及</w:t>
+        <w:t>。公司聚酯瓶片产品主要用于生产饮用水瓶、热灌装饮料瓶、碳酸饮料瓶、食用油瓶以及</w:t>
       </w:r>
       <w:r>
         <w:rPr>
@@ -1957,15 +1825,7 @@
         <w:t>医用采血管、膜、片材</w:t>
       </w:r>
       <w:r>
-        <w:t>等领域。公司主要客户包括可口可乐、顶津、娃哈哈、</w:t>
-      </w:r>
-      <w:proofErr w:type="gramStart"/>
-      <w:r>
-        <w:t>怡</w:t>
-      </w:r>
-      <w:proofErr w:type="gramEnd"/>
-      <w:r>
-        <w:t>宝、农夫山泉等国内外知名大型饮料品企业，在国内外市场上享有较高的声誉。</w:t>
+        <w:t>等领域。公司主要客户包括可口可乐、顶津、娃哈哈、怡宝、农夫山泉等国内外知名大型饮料品企业，在国内外市场上享有较高的声誉。</w:t>
       </w:r>
     </w:p>
     <w:p>
@@ -2702,31 +2562,7 @@
         <w:tab/>
       </w:r>
       <w:r>
-        <w:t>高露洁棕</w:t>
-      </w:r>
-      <w:proofErr w:type="gramStart"/>
-      <w:r>
-        <w:t>榄</w:t>
-      </w:r>
-      <w:proofErr w:type="gramEnd"/>
-      <w:r>
-        <w:t>有限公司是一家领先的消费品公司，其产品销往全球200多个国家和地区。高露</w:t>
-      </w:r>
-      <w:proofErr w:type="gramStart"/>
-      <w:r>
-        <w:t>洁成立</w:t>
-      </w:r>
-      <w:proofErr w:type="gramEnd"/>
-      <w:r>
-        <w:t>于1806年，1923年根据特拉华州法律成立。该公司经营两个产品领域：口腔护理、个人护理和家庭护理；以及宠物营养。高露洁是个人护理市场许多产品类别的领导者，在液体洗手</w:t>
-      </w:r>
-      <w:proofErr w:type="gramStart"/>
-      <w:r>
-        <w:t>液方面</w:t>
-      </w:r>
-      <w:proofErr w:type="gramEnd"/>
-      <w:r>
-        <w:t>处于全球领先地位，根据市场份额数据，高露洁以Softsoap、Palmolive和Protex品牌销售。</w:t>
+        <w:t>高露洁棕榄有限公司是一家领先的消费品公司，其产品销往全球200多个国家和地区。高露洁成立于1806年，1923年根据特拉华州法律成立。该公司经营两个产品领域：口腔护理、个人护理和家庭护理；以及宠物营养。高露洁是个人护理市场许多产品类别的领导者，在液体洗手液方面处于全球领先地位，根据市场份额数据，高露洁以Softsoap、Palmolive和Protex品牌销售。</w:t>
       </w:r>
     </w:p>
     <w:p>
@@ -2763,14 +2599,7 @@
       </w:r>
       <w:r>
         <w:tab/>
-      </w:r>
-      <w:proofErr w:type="gramStart"/>
-      <w:r>
-        <w:t>Colgate  Sorriso</w:t>
-      </w:r>
-      <w:proofErr w:type="gramEnd"/>
-      <w:r>
-        <w:t xml:space="preserve">  Tom’s of Maine  elmex</w:t>
+        <w:t>Colgate  Sorriso  Tom’s of Maine  elmex</w:t>
       </w:r>
     </w:p>
     <w:p>
@@ -2792,17 +2621,10 @@
       </w:r>
       <w:r>
         <w:tab/>
-        <w:t xml:space="preserve">Speed </w:t>
-      </w:r>
-      <w:proofErr w:type="gramStart"/>
-      <w:r>
-        <w:t xml:space="preserve">Stick  </w:t>
+        <w:t xml:space="preserve">Speed Stick  </w:t>
       </w:r>
       <w:r>
         <w:tab/>
-      </w:r>
-      <w:proofErr w:type="gramEnd"/>
-      <w:r>
         <w:t>Lady Speed Stick</w:t>
       </w:r>
       <w:r>
@@ -2825,15 +2647,7 @@
       </w:r>
       <w:r>
         <w:tab/>
-        <w:t xml:space="preserve">PCA </w:t>
-      </w:r>
-      <w:proofErr w:type="gramStart"/>
-      <w:r>
-        <w:t>SKIN  Filorga</w:t>
-      </w:r>
-      <w:proofErr w:type="gramEnd"/>
-      <w:r>
-        <w:t xml:space="preserve">  EltaMD Skin Care  Danklorix  for the future NOW</w:t>
+        <w:t>PCA SKIN  Filorga  EltaMD Skin Care  Danklorix  for the future NOW</w:t>
       </w:r>
     </w:p>
     <w:p>
@@ -2855,14 +2669,7 @@
       </w:r>
       <w:r>
         <w:tab/>
-      </w:r>
-      <w:proofErr w:type="gramStart"/>
-      <w:r>
-        <w:t>Suavitel  Murphy</w:t>
-      </w:r>
-      <w:proofErr w:type="gramEnd"/>
-      <w:r>
-        <w:t xml:space="preserve"> Oil Soap  Palmolive Dish Soap  S</w:t>
+        <w:t>Suavitel  Murphy Oil Soap  Palmolive Dish Soap  S</w:t>
       </w:r>
       <w:r>
         <w:t xml:space="preserve">oftlan  Ajax </w:t>
@@ -2872,9 +2679,6 @@
       <w:pPr>
         <w:widowControl/>
         <w:jc w:val="left"/>
-        <w:rPr>
-          <w:rFonts w:hint="eastAsia"/>
-        </w:rPr>
       </w:pPr>
       <w:r>
         <w:tab/>
@@ -2887,9 +2691,6 @@
       </w:r>
       <w:r>
         <w:tab/>
-      </w:r>
-      <w:proofErr w:type="gramStart"/>
-      <w:r>
         <w:t>F</w:t>
       </w:r>
       <w:r>
@@ -2899,11 +2700,7 @@
         <w:t>le</w:t>
       </w:r>
       <w:r>
-        <w:t>ecy  Pinho</w:t>
-      </w:r>
-      <w:proofErr w:type="gramEnd"/>
-      <w:r>
-        <w:t xml:space="preserve"> Sol  Axion  Sta-soft  Fabuloso  Soupline</w:t>
+        <w:t>ecy  Pinho Sol  Axion  Sta-soft  Fabuloso  Soupline</w:t>
       </w:r>
     </w:p>
     <w:p>
@@ -2930,6 +2727,125 @@
         <w:tab/>
         <w:t>Hill’s Pet Nutrition</w:t>
       </w:r>
+    </w:p>
+    <w:p>
+      <w:pPr>
+        <w:widowControl/>
+        <w:jc w:val="left"/>
+      </w:pPr>
+    </w:p>
+    <w:p>
+      <w:pPr>
+        <w:widowControl/>
+        <w:jc w:val="left"/>
+      </w:pPr>
+    </w:p>
+    <w:p>
+      <w:pPr>
+        <w:pStyle w:val="2"/>
+        <w:rPr>
+          <w:sz w:val="28"/>
+          <w:szCs w:val="28"/>
+        </w:rPr>
+      </w:pPr>
+      <w:r>
+        <w:rPr>
+          <w:rFonts w:hint="eastAsia"/>
+          <w:sz w:val="28"/>
+          <w:szCs w:val="28"/>
+        </w:rPr>
+        <w:lastRenderedPageBreak/>
+        <w:t xml:space="preserve">华润材料 </w:t>
+      </w:r>
+      <w:r>
+        <w:rPr>
+          <w:sz w:val="28"/>
+          <w:szCs w:val="28"/>
+        </w:rPr>
+        <w:t xml:space="preserve">301090 </w:t>
+      </w:r>
+      <w:hyperlink r:id="rId15" w:history="1">
+        <w:r>
+          <w:rPr>
+            <w:rStyle w:val="a3"/>
+            <w:sz w:val="28"/>
+            <w:szCs w:val="28"/>
+          </w:rPr>
+          <w:t>http://www.crcchem.com</w:t>
+        </w:r>
+      </w:hyperlink>
+      <w:r>
+        <w:rPr>
+          <w:sz w:val="28"/>
+          <w:szCs w:val="28"/>
+        </w:rPr>
+        <w:t xml:space="preserve"> </w:t>
+      </w:r>
+      <w:r>
+        <w:rPr>
+          <w:rFonts w:hint="eastAsia"/>
+          <w:sz w:val="28"/>
+          <w:szCs w:val="28"/>
+        </w:rPr>
+        <w:t>江苏常州</w:t>
+      </w:r>
+    </w:p>
+    <w:p>
+      <w:pPr>
+        <w:widowControl/>
+        <w:jc w:val="left"/>
+      </w:pPr>
+      <w:r>
+        <w:tab/>
+      </w:r>
+      <w:r>
+        <w:t>华润化学材料科技股份有限公司主要从事聚酯材料及新材料的研发、生产和销售，是全球聚酯材料的领军企业。公司聚酯瓶片产品主要用于生产饮用水瓶、热灌装饮料瓶、碳酸饮料瓶、食用油瓶以及医用采血管、膜、片材等领域。公司主要客户包括可口可乐、顶津、娃哈哈、怡宝、农夫山泉等国内外知名大型饮料品企业，在国内外市场上享有较高的声誉。</w:t>
+      </w:r>
+    </w:p>
+    <w:p>
+      <w:pPr>
+        <w:widowControl/>
+        <w:jc w:val="left"/>
+      </w:pPr>
+    </w:p>
+    <w:p>
+      <w:pPr>
+        <w:widowControl/>
+        <w:jc w:val="left"/>
+      </w:pPr>
+      <w:r>
+        <w:rPr>
+          <w:rFonts w:hint="eastAsia"/>
+        </w:rPr>
+        <w:t>产品：</w:t>
+      </w:r>
+    </w:p>
+    <w:p>
+      <w:pPr>
+        <w:widowControl/>
+        <w:jc w:val="left"/>
+        <w:rPr>
+          <w:rFonts w:hint="eastAsia"/>
+        </w:rPr>
+      </w:pPr>
+      <w:r>
+        <w:rPr>
+          <w:rFonts w:hint="eastAsia"/>
+        </w:rPr>
+        <w:t>聚酯切片</w:t>
+      </w:r>
+    </w:p>
+    <w:p>
+      <w:pPr>
+        <w:widowControl/>
+        <w:jc w:val="left"/>
+      </w:pPr>
+    </w:p>
+    <w:p>
+      <w:pPr>
+        <w:widowControl/>
+        <w:jc w:val="left"/>
+      </w:pPr>
       <w:r>
         <w:rPr>
           <w:sz w:val="28"/>
